--- a/Test_BP/Fol_2k_files_500(2)/de-DE/file 500_2 - Copy (464)_de.docx
+++ b/Test_BP/Fol_2k_files_500(2)/de-DE/file 500_2 - Copy (464)_de.docx
@@ -1,7 +1,7 @@
 
 <file path=word/document.xml><?xml version="1.0" encoding="utf-8"?>
 <w:document xmlns:wpc="http://schemas.microsoft.com/office/word/2010/wordprocessingCanvas" xmlns:cx="http://schemas.microsoft.com/office/drawing/2014/chartex" xmlns:cx1="http://schemas.microsoft.com/office/drawing/2015/9/8/chartex" xmlns:cx2="http://schemas.microsoft.com/office/drawing/2015/10/21/chartex" xmlns:cx3="http://schemas.microsoft.com/office/drawing/2016/5/9/chartex" xmlns:cx4="http://schemas.microsoft.com/office/drawing/2016/5/10/chartex" xmlns:cx5="http://schemas.microsoft.com/office/drawing/2016/5/11/chartex" xmlns:mc="http://schemas.openxmlformats.org/markup-compatibility/2006" xmlns:o="urn:schemas-microsoft-com:office:office" xmlns:r="http://schemas.openxmlformats.org/officeDocument/2006/relationships" xmlns:m="http://schemas.openxmlformats.org/officeDocument/2006/math" xmlns:v="urn:schemas-microsoft-com:vml" xmlns:wp14="http://schemas.microsoft.com/office/word/2010/wordprocessingDrawing" xmlns:wp="http://schemas.openxmlformats.org/drawingml/2006/wordprocessingDrawing" xmlns:w10="urn:schemas-microsoft-com:office:word" xmlns:w="http://schemas.openxmlformats.org/wordprocessingml/2006/main" xmlns:w14="http://schemas.microsoft.com/office/word/2010/wordml" xmlns:w15="http://schemas.microsoft.com/office/word/2012/wordml" xmlns:wne="http://schemas.microsoft.com/office/word/2006/wordml" xmlns:wpg="http://schemas.microsoft.com/office/word/2010/wordprocessingGroup" xmlns:wpi="http://schemas.microsoft.com/office/word/2010/wordprocessingInk" xmlns:wps="http://schemas.microsoft.com/office/word/2010/wordprocessingShape" mc:Ignorable="w14 w15 wp14">
-  <!-- Generated by Aspose.Words for Java 20.12.0 -->
+  <!-- Generated by Aspose.Words for Java 21.10.0 -->
   <w:body>
     <w:p>
       <w:pPr>
@@ -35,44 +35,44 @@
           <w:highlight w:val="none"/>
           <w:u w:val="none" w:color="auto"/>
           <w:effect w:val="none"/>
-          <w:bdr w:val="nil"/>
-          <w:shd w:val="clear" w:color="auto" w:fill="auto"/>
-          <w:vertAlign w:val="baseline"/>
-          <w:rtl w:val="0"/>
-          <w:cs w:val="0"/>
-          <w:lang w:val="de-DE" w:eastAsia="zh-TW" w:bidi="ar-SA"/>
-        </w:rPr>
-        <w:t>t èèxcèèpt tòô sòô tèèmpèèr mùútùúáãl táãstèès mòôthèèr.</w:t>
-      </w:r>
-      <w:r>
-        <w:rPr>
-          <w:rStyle w:val="DefaultParagraphFont"/>
-          <w:rFonts w:ascii="Calibri" w:eastAsia="Calibri" w:hAnsi="Calibri" w:cs="Calibri"/>
-          <w:b w:val="0"/>
-          <w:bCs w:val="0"/>
-          <w:i w:val="0"/>
-          <w:iCs w:val="0"/>
-          <w:caps w:val="0"/>
-          <w:smallCaps w:val="0"/>
-          <w:strike w:val="0"/>
-          <w:dstrike w:val="0"/>
-          <w:outline w:val="0"/>
-          <w:shadow w:val="0"/>
-          <w:emboss w:val="0"/>
-          <w:imprint w:val="0"/>
-          <w:noProof w:val="0"/>
-          <w:vanish w:val="0"/>
-          <w:color w:val="auto"/>
-          <w:spacing w:val="0"/>
-          <w:w w:val="100"/>
-          <w:kern w:val="0"/>
-          <w:position w:val="0"/>
-          <w:sz w:val="22"/>
-          <w:szCs w:val="22"/>
-          <w:highlight w:val="none"/>
-          <w:u w:val="none" w:color="auto"/>
-          <w:effect w:val="none"/>
-          <w:bdr w:val="nil"/>
+          <w:bdr w:val="none" w:sz="0" w:space="0" w:color="auto"/>
+          <w:shd w:val="clear" w:color="auto" w:fill="auto"/>
+          <w:vertAlign w:val="baseline"/>
+          <w:rtl w:val="0"/>
+          <w:cs w:val="0"/>
+          <w:lang w:val="de-DE" w:eastAsia="zh-TW" w:bidi="ar-SA"/>
+        </w:rPr>
+        <w:t>t ëéxcëépt tõó sõó tëémpëér müútüúààl tààstëés mõóthëér.</w:t>
+      </w:r>
+      <w:r>
+        <w:rPr>
+          <w:rStyle w:val="DefaultParagraphFont"/>
+          <w:rFonts w:ascii="Calibri" w:eastAsia="Calibri" w:hAnsi="Calibri" w:cs="Calibri"/>
+          <w:b w:val="0"/>
+          <w:bCs w:val="0"/>
+          <w:i w:val="0"/>
+          <w:iCs w:val="0"/>
+          <w:caps w:val="0"/>
+          <w:smallCaps w:val="0"/>
+          <w:strike w:val="0"/>
+          <w:dstrike w:val="0"/>
+          <w:outline w:val="0"/>
+          <w:shadow w:val="0"/>
+          <w:emboss w:val="0"/>
+          <w:imprint w:val="0"/>
+          <w:noProof w:val="0"/>
+          <w:vanish w:val="0"/>
+          <w:color w:val="auto"/>
+          <w:spacing w:val="0"/>
+          <w:w w:val="100"/>
+          <w:kern w:val="0"/>
+          <w:position w:val="0"/>
+          <w:sz w:val="22"/>
+          <w:szCs w:val="22"/>
+          <w:highlight w:val="none"/>
+          <w:u w:val="none" w:color="auto"/>
+          <w:effect w:val="none"/>
+          <w:bdr w:val="none" w:sz="0" w:space="0" w:color="auto"/>
           <w:shd w:val="clear" w:color="auto" w:fill="auto"/>
           <w:vertAlign w:val="baseline"/>
           <w:rtl w:val="0"/>
@@ -109,44 +109,44 @@
           <w:highlight w:val="none"/>
           <w:u w:val="none" w:color="auto"/>
           <w:effect w:val="none"/>
-          <w:bdr w:val="nil"/>
-          <w:shd w:val="clear" w:color="auto" w:fill="auto"/>
-          <w:vertAlign w:val="baseline"/>
-          <w:rtl w:val="0"/>
-          <w:cs w:val="0"/>
-          <w:lang w:val="de-DE" w:eastAsia="zh-TW" w:bidi="ar-SA"/>
-        </w:rPr>
-        <w:t>Ìntêérêéstêéd cûúltîìvâätêéd îìts cöôntîìnûúîìng nöôw yêét âärêé.</w:t>
-      </w:r>
-      <w:r>
-        <w:rPr>
-          <w:rStyle w:val="DefaultParagraphFont"/>
-          <w:rFonts w:ascii="Calibri" w:eastAsia="Calibri" w:hAnsi="Calibri" w:cs="Calibri"/>
-          <w:b w:val="0"/>
-          <w:bCs w:val="0"/>
-          <w:i w:val="0"/>
-          <w:iCs w:val="0"/>
-          <w:caps w:val="0"/>
-          <w:smallCaps w:val="0"/>
-          <w:strike w:val="0"/>
-          <w:dstrike w:val="0"/>
-          <w:outline w:val="0"/>
-          <w:shadow w:val="0"/>
-          <w:emboss w:val="0"/>
-          <w:imprint w:val="0"/>
-          <w:noProof w:val="0"/>
-          <w:vanish w:val="0"/>
-          <w:color w:val="auto"/>
-          <w:spacing w:val="0"/>
-          <w:w w:val="100"/>
-          <w:kern w:val="0"/>
-          <w:position w:val="0"/>
-          <w:sz w:val="22"/>
-          <w:szCs w:val="22"/>
-          <w:highlight w:val="none"/>
-          <w:u w:val="none" w:color="auto"/>
-          <w:effect w:val="none"/>
-          <w:bdr w:val="nil"/>
+          <w:bdr w:val="none" w:sz="0" w:space="0" w:color="auto"/>
+          <w:shd w:val="clear" w:color="auto" w:fill="auto"/>
+          <w:vertAlign w:val="baseline"/>
+          <w:rtl w:val="0"/>
+          <w:cs w:val="0"/>
+          <w:lang w:val="de-DE" w:eastAsia="zh-TW" w:bidi="ar-SA"/>
+        </w:rPr>
+        <w:t>Ìntêërêëstêëd cùúltïïvæätêëd ïïts còòntïïnùúïïng nòòw yêët æärêë.</w:t>
+      </w:r>
+      <w:r>
+        <w:rPr>
+          <w:rStyle w:val="DefaultParagraphFont"/>
+          <w:rFonts w:ascii="Calibri" w:eastAsia="Calibri" w:hAnsi="Calibri" w:cs="Calibri"/>
+          <w:b w:val="0"/>
+          <w:bCs w:val="0"/>
+          <w:i w:val="0"/>
+          <w:iCs w:val="0"/>
+          <w:caps w:val="0"/>
+          <w:smallCaps w:val="0"/>
+          <w:strike w:val="0"/>
+          <w:dstrike w:val="0"/>
+          <w:outline w:val="0"/>
+          <w:shadow w:val="0"/>
+          <w:emboss w:val="0"/>
+          <w:imprint w:val="0"/>
+          <w:noProof w:val="0"/>
+          <w:vanish w:val="0"/>
+          <w:color w:val="auto"/>
+          <w:spacing w:val="0"/>
+          <w:w w:val="100"/>
+          <w:kern w:val="0"/>
+          <w:position w:val="0"/>
+          <w:sz w:val="22"/>
+          <w:szCs w:val="22"/>
+          <w:highlight w:val="none"/>
+          <w:u w:val="none" w:color="auto"/>
+          <w:effect w:val="none"/>
+          <w:bdr w:val="none" w:sz="0" w:space="0" w:color="auto"/>
           <w:shd w:val="clear" w:color="auto" w:fill="auto"/>
           <w:vertAlign w:val="baseline"/>
           <w:rtl w:val="0"/>
@@ -183,44 +183,44 @@
           <w:highlight w:val="none"/>
           <w:u w:val="none" w:color="auto"/>
           <w:effect w:val="none"/>
-          <w:bdr w:val="nil"/>
-          <w:shd w:val="clear" w:color="auto" w:fill="auto"/>
-          <w:vertAlign w:val="baseline"/>
-          <w:rtl w:val="0"/>
-          <w:cs w:val="0"/>
-          <w:lang w:val="de-DE" w:eastAsia="zh-TW" w:bidi="ar-SA"/>
-        </w:rPr>
-        <w:t>Öüùt ìïntëërëëstëëd ãæccëëptãæncëë òóüùr pãærtìïãælìïty ãæffròóntìïng üùnplëëãæsãænt why ãædd.</w:t>
-      </w:r>
-      <w:r>
-        <w:rPr>
-          <w:rStyle w:val="DefaultParagraphFont"/>
-          <w:rFonts w:ascii="Calibri" w:eastAsia="Calibri" w:hAnsi="Calibri" w:cs="Calibri"/>
-          <w:b w:val="0"/>
-          <w:bCs w:val="0"/>
-          <w:i w:val="0"/>
-          <w:iCs w:val="0"/>
-          <w:caps w:val="0"/>
-          <w:smallCaps w:val="0"/>
-          <w:strike w:val="0"/>
-          <w:dstrike w:val="0"/>
-          <w:outline w:val="0"/>
-          <w:shadow w:val="0"/>
-          <w:emboss w:val="0"/>
-          <w:imprint w:val="0"/>
-          <w:noProof w:val="0"/>
-          <w:vanish w:val="0"/>
-          <w:color w:val="auto"/>
-          <w:spacing w:val="0"/>
-          <w:w w:val="100"/>
-          <w:kern w:val="0"/>
-          <w:position w:val="0"/>
-          <w:sz w:val="22"/>
-          <w:szCs w:val="22"/>
-          <w:highlight w:val="none"/>
-          <w:u w:val="none" w:color="auto"/>
-          <w:effect w:val="none"/>
-          <w:bdr w:val="nil"/>
+          <w:bdr w:val="none" w:sz="0" w:space="0" w:color="auto"/>
+          <w:shd w:val="clear" w:color="auto" w:fill="auto"/>
+          <w:vertAlign w:val="baseline"/>
+          <w:rtl w:val="0"/>
+          <w:cs w:val="0"/>
+          <w:lang w:val="de-DE" w:eastAsia="zh-TW" w:bidi="ar-SA"/>
+        </w:rPr>
+        <w:t>Óüùt ïíntéèréèstéèd åâccéèptåâncéè õóüùr påârtïíåâlïíty åâffrõóntïíng üùnpléèåâsåânt why åâdd.</w:t>
+      </w:r>
+      <w:r>
+        <w:rPr>
+          <w:rStyle w:val="DefaultParagraphFont"/>
+          <w:rFonts w:ascii="Calibri" w:eastAsia="Calibri" w:hAnsi="Calibri" w:cs="Calibri"/>
+          <w:b w:val="0"/>
+          <w:bCs w:val="0"/>
+          <w:i w:val="0"/>
+          <w:iCs w:val="0"/>
+          <w:caps w:val="0"/>
+          <w:smallCaps w:val="0"/>
+          <w:strike w:val="0"/>
+          <w:dstrike w:val="0"/>
+          <w:outline w:val="0"/>
+          <w:shadow w:val="0"/>
+          <w:emboss w:val="0"/>
+          <w:imprint w:val="0"/>
+          <w:noProof w:val="0"/>
+          <w:vanish w:val="0"/>
+          <w:color w:val="auto"/>
+          <w:spacing w:val="0"/>
+          <w:w w:val="100"/>
+          <w:kern w:val="0"/>
+          <w:position w:val="0"/>
+          <w:sz w:val="22"/>
+          <w:szCs w:val="22"/>
+          <w:highlight w:val="none"/>
+          <w:u w:val="none" w:color="auto"/>
+          <w:effect w:val="none"/>
+          <w:bdr w:val="none" w:sz="0" w:space="0" w:color="auto"/>
           <w:shd w:val="clear" w:color="auto" w:fill="auto"/>
           <w:vertAlign w:val="baseline"/>
           <w:rtl w:val="0"/>
@@ -257,44 +257,44 @@
           <w:highlight w:val="none"/>
           <w:u w:val="none" w:color="auto"/>
           <w:effect w:val="none"/>
-          <w:bdr w:val="nil"/>
-          <w:shd w:val="clear" w:color="auto" w:fill="auto"/>
-          <w:vertAlign w:val="baseline"/>
-          <w:rtl w:val="0"/>
-          <w:cs w:val="0"/>
-          <w:lang w:val="de-DE" w:eastAsia="zh-TW" w:bidi="ar-SA"/>
-        </w:rPr>
-        <w:t>Èstëëëëm gàârdëën mëën yëët shy cóöûùrsëë.</w:t>
-      </w:r>
-      <w:r>
-        <w:rPr>
-          <w:rStyle w:val="DefaultParagraphFont"/>
-          <w:rFonts w:ascii="Calibri" w:eastAsia="Calibri" w:hAnsi="Calibri" w:cs="Calibri"/>
-          <w:b w:val="0"/>
-          <w:bCs w:val="0"/>
-          <w:i w:val="0"/>
-          <w:iCs w:val="0"/>
-          <w:caps w:val="0"/>
-          <w:smallCaps w:val="0"/>
-          <w:strike w:val="0"/>
-          <w:dstrike w:val="0"/>
-          <w:outline w:val="0"/>
-          <w:shadow w:val="0"/>
-          <w:emboss w:val="0"/>
-          <w:imprint w:val="0"/>
-          <w:noProof w:val="0"/>
-          <w:vanish w:val="0"/>
-          <w:color w:val="auto"/>
-          <w:spacing w:val="0"/>
-          <w:w w:val="100"/>
-          <w:kern w:val="0"/>
-          <w:position w:val="0"/>
-          <w:sz w:val="22"/>
-          <w:szCs w:val="22"/>
-          <w:highlight w:val="none"/>
-          <w:u w:val="none" w:color="auto"/>
-          <w:effect w:val="none"/>
-          <w:bdr w:val="nil"/>
+          <w:bdr w:val="none" w:sz="0" w:space="0" w:color="auto"/>
+          <w:shd w:val="clear" w:color="auto" w:fill="auto"/>
+          <w:vertAlign w:val="baseline"/>
+          <w:rtl w:val="0"/>
+          <w:cs w:val="0"/>
+          <w:lang w:val="de-DE" w:eastAsia="zh-TW" w:bidi="ar-SA"/>
+        </w:rPr>
+        <w:t>Ëstëêëêm gâærdëên mëên yëêt shy cõõûürsëê.</w:t>
+      </w:r>
+      <w:r>
+        <w:rPr>
+          <w:rStyle w:val="DefaultParagraphFont"/>
+          <w:rFonts w:ascii="Calibri" w:eastAsia="Calibri" w:hAnsi="Calibri" w:cs="Calibri"/>
+          <w:b w:val="0"/>
+          <w:bCs w:val="0"/>
+          <w:i w:val="0"/>
+          <w:iCs w:val="0"/>
+          <w:caps w:val="0"/>
+          <w:smallCaps w:val="0"/>
+          <w:strike w:val="0"/>
+          <w:dstrike w:val="0"/>
+          <w:outline w:val="0"/>
+          <w:shadow w:val="0"/>
+          <w:emboss w:val="0"/>
+          <w:imprint w:val="0"/>
+          <w:noProof w:val="0"/>
+          <w:vanish w:val="0"/>
+          <w:color w:val="auto"/>
+          <w:spacing w:val="0"/>
+          <w:w w:val="100"/>
+          <w:kern w:val="0"/>
+          <w:position w:val="0"/>
+          <w:sz w:val="22"/>
+          <w:szCs w:val="22"/>
+          <w:highlight w:val="none"/>
+          <w:u w:val="none" w:color="auto"/>
+          <w:effect w:val="none"/>
+          <w:bdr w:val="none" w:sz="0" w:space="0" w:color="auto"/>
           <w:shd w:val="clear" w:color="auto" w:fill="auto"/>
           <w:vertAlign w:val="baseline"/>
           <w:rtl w:val="0"/>
@@ -331,44 +331,44 @@
           <w:highlight w:val="none"/>
           <w:u w:val="none" w:color="auto"/>
           <w:effect w:val="none"/>
-          <w:bdr w:val="nil"/>
-          <w:shd w:val="clear" w:color="auto" w:fill="auto"/>
-          <w:vertAlign w:val="baseline"/>
-          <w:rtl w:val="0"/>
-          <w:cs w:val="0"/>
-          <w:lang w:val="de-DE" w:eastAsia="zh-TW" w:bidi="ar-SA"/>
-        </w:rPr>
-        <w:t>Còònsýúltèêd ýúp my tòòlèêräábly sòòmèêtîïmèês pèêrpèêtýúäál òòh.</w:t>
-      </w:r>
-      <w:r>
-        <w:rPr>
-          <w:rStyle w:val="DefaultParagraphFont"/>
-          <w:rFonts w:ascii="Calibri" w:eastAsia="Calibri" w:hAnsi="Calibri" w:cs="Calibri"/>
-          <w:b w:val="0"/>
-          <w:bCs w:val="0"/>
-          <w:i w:val="0"/>
-          <w:iCs w:val="0"/>
-          <w:caps w:val="0"/>
-          <w:smallCaps w:val="0"/>
-          <w:strike w:val="0"/>
-          <w:dstrike w:val="0"/>
-          <w:outline w:val="0"/>
-          <w:shadow w:val="0"/>
-          <w:emboss w:val="0"/>
-          <w:imprint w:val="0"/>
-          <w:noProof w:val="0"/>
-          <w:vanish w:val="0"/>
-          <w:color w:val="auto"/>
-          <w:spacing w:val="0"/>
-          <w:w w:val="100"/>
-          <w:kern w:val="0"/>
-          <w:position w:val="0"/>
-          <w:sz w:val="22"/>
-          <w:szCs w:val="22"/>
-          <w:highlight w:val="none"/>
-          <w:u w:val="none" w:color="auto"/>
-          <w:effect w:val="none"/>
-          <w:bdr w:val="nil"/>
+          <w:bdr w:val="none" w:sz="0" w:space="0" w:color="auto"/>
+          <w:shd w:val="clear" w:color="auto" w:fill="auto"/>
+          <w:vertAlign w:val="baseline"/>
+          <w:rtl w:val="0"/>
+          <w:cs w:val="0"/>
+          <w:lang w:val="de-DE" w:eastAsia="zh-TW" w:bidi="ar-SA"/>
+        </w:rPr>
+        <w:t>Cõónsùùltèëd ùùp my tõólèërääbly sõómèëtïïmèës pèërpèëtùùääl õóh.</w:t>
+      </w:r>
+      <w:r>
+        <w:rPr>
+          <w:rStyle w:val="DefaultParagraphFont"/>
+          <w:rFonts w:ascii="Calibri" w:eastAsia="Calibri" w:hAnsi="Calibri" w:cs="Calibri"/>
+          <w:b w:val="0"/>
+          <w:bCs w:val="0"/>
+          <w:i w:val="0"/>
+          <w:iCs w:val="0"/>
+          <w:caps w:val="0"/>
+          <w:smallCaps w:val="0"/>
+          <w:strike w:val="0"/>
+          <w:dstrike w:val="0"/>
+          <w:outline w:val="0"/>
+          <w:shadow w:val="0"/>
+          <w:emboss w:val="0"/>
+          <w:imprint w:val="0"/>
+          <w:noProof w:val="0"/>
+          <w:vanish w:val="0"/>
+          <w:color w:val="auto"/>
+          <w:spacing w:val="0"/>
+          <w:w w:val="100"/>
+          <w:kern w:val="0"/>
+          <w:position w:val="0"/>
+          <w:sz w:val="22"/>
+          <w:szCs w:val="22"/>
+          <w:highlight w:val="none"/>
+          <w:u w:val="none" w:color="auto"/>
+          <w:effect w:val="none"/>
+          <w:bdr w:val="none" w:sz="0" w:space="0" w:color="auto"/>
           <w:shd w:val="clear" w:color="auto" w:fill="auto"/>
           <w:vertAlign w:val="baseline"/>
           <w:rtl w:val="0"/>
@@ -405,44 +405,44 @@
           <w:highlight w:val="none"/>
           <w:u w:val="none" w:color="auto"/>
           <w:effect w:val="none"/>
-          <w:bdr w:val="nil"/>
-          <w:shd w:val="clear" w:color="auto" w:fill="auto"/>
-          <w:vertAlign w:val="baseline"/>
-          <w:rtl w:val="0"/>
-          <w:cs w:val="0"/>
-          <w:lang w:val="de-DE" w:eastAsia="zh-TW" w:bidi="ar-SA"/>
-        </w:rPr>
-        <w:t>Èxprëëssììóôn ããccëëptããncëë ììmprùûdëëncëë pããrtììcùûlããr hããd ëëããt ùûnsããtììããblëë.</w:t>
-      </w:r>
-      <w:r>
-        <w:rPr>
-          <w:rStyle w:val="DefaultParagraphFont"/>
-          <w:rFonts w:ascii="Calibri" w:eastAsia="Calibri" w:hAnsi="Calibri" w:cs="Calibri"/>
-          <w:b w:val="0"/>
-          <w:bCs w:val="0"/>
-          <w:i w:val="0"/>
-          <w:iCs w:val="0"/>
-          <w:caps w:val="0"/>
-          <w:smallCaps w:val="0"/>
-          <w:strike w:val="0"/>
-          <w:dstrike w:val="0"/>
-          <w:outline w:val="0"/>
-          <w:shadow w:val="0"/>
-          <w:emboss w:val="0"/>
-          <w:imprint w:val="0"/>
-          <w:noProof w:val="0"/>
-          <w:vanish w:val="0"/>
-          <w:color w:val="auto"/>
-          <w:spacing w:val="0"/>
-          <w:w w:val="100"/>
-          <w:kern w:val="0"/>
-          <w:position w:val="0"/>
-          <w:sz w:val="22"/>
-          <w:szCs w:val="22"/>
-          <w:highlight w:val="none"/>
-          <w:u w:val="none" w:color="auto"/>
-          <w:effect w:val="none"/>
-          <w:bdr w:val="nil"/>
+          <w:bdr w:val="none" w:sz="0" w:space="0" w:color="auto"/>
+          <w:shd w:val="clear" w:color="auto" w:fill="auto"/>
+          <w:vertAlign w:val="baseline"/>
+          <w:rtl w:val="0"/>
+          <w:cs w:val="0"/>
+          <w:lang w:val="de-DE" w:eastAsia="zh-TW" w:bidi="ar-SA"/>
+        </w:rPr>
+        <w:t>Êxprëëssìîöõn âãccëëptâãncëë ìîmprýûdëëncëë pâãrtìîcýûlâãr hâãd ëëâãt ýûnsâãtìîâãblëë.</w:t>
+      </w:r>
+      <w:r>
+        <w:rPr>
+          <w:rStyle w:val="DefaultParagraphFont"/>
+          <w:rFonts w:ascii="Calibri" w:eastAsia="Calibri" w:hAnsi="Calibri" w:cs="Calibri"/>
+          <w:b w:val="0"/>
+          <w:bCs w:val="0"/>
+          <w:i w:val="0"/>
+          <w:iCs w:val="0"/>
+          <w:caps w:val="0"/>
+          <w:smallCaps w:val="0"/>
+          <w:strike w:val="0"/>
+          <w:dstrike w:val="0"/>
+          <w:outline w:val="0"/>
+          <w:shadow w:val="0"/>
+          <w:emboss w:val="0"/>
+          <w:imprint w:val="0"/>
+          <w:noProof w:val="0"/>
+          <w:vanish w:val="0"/>
+          <w:color w:val="auto"/>
+          <w:spacing w:val="0"/>
+          <w:w w:val="100"/>
+          <w:kern w:val="0"/>
+          <w:position w:val="0"/>
+          <w:sz w:val="22"/>
+          <w:szCs w:val="22"/>
+          <w:highlight w:val="none"/>
+          <w:u w:val="none" w:color="auto"/>
+          <w:effect w:val="none"/>
+          <w:bdr w:val="none" w:sz="0" w:space="0" w:color="auto"/>
           <w:shd w:val="clear" w:color="auto" w:fill="auto"/>
           <w:vertAlign w:val="baseline"/>
           <w:rtl w:val="0"/>
@@ -485,44 +485,44 @@
           <w:highlight w:val="none"/>
           <w:u w:val="none" w:color="auto"/>
           <w:effect w:val="none"/>
-          <w:bdr w:val="nil"/>
-          <w:shd w:val="clear" w:color="auto" w:fill="auto"/>
-          <w:vertAlign w:val="baseline"/>
-          <w:rtl w:val="0"/>
-          <w:cs w:val="0"/>
-          <w:lang w:val="de-DE" w:eastAsia="zh-TW" w:bidi="ar-SA"/>
-        </w:rPr>
-        <w:t>Hææd dëënòõtïíng pròõpëërly jòõïíntúúrëë yòõúú òõccææsïíòõn dïírëëctly rææïíllëëry.</w:t>
-      </w:r>
-      <w:r>
-        <w:rPr>
-          <w:rStyle w:val="DefaultParagraphFont"/>
-          <w:rFonts w:ascii="Calibri" w:eastAsia="Calibri" w:hAnsi="Calibri" w:cs="Calibri"/>
-          <w:b w:val="0"/>
-          <w:bCs w:val="0"/>
-          <w:i w:val="0"/>
-          <w:iCs w:val="0"/>
-          <w:caps w:val="0"/>
-          <w:smallCaps w:val="0"/>
-          <w:strike w:val="0"/>
-          <w:dstrike w:val="0"/>
-          <w:outline w:val="0"/>
-          <w:shadow w:val="0"/>
-          <w:emboss w:val="0"/>
-          <w:imprint w:val="0"/>
-          <w:noProof w:val="0"/>
-          <w:vanish w:val="0"/>
-          <w:color w:val="auto"/>
-          <w:spacing w:val="0"/>
-          <w:w w:val="100"/>
-          <w:kern w:val="0"/>
-          <w:position w:val="0"/>
-          <w:sz w:val="22"/>
-          <w:szCs w:val="22"/>
-          <w:highlight w:val="none"/>
-          <w:u w:val="none" w:color="auto"/>
-          <w:effect w:val="none"/>
-          <w:bdr w:val="nil"/>
+          <w:bdr w:val="none" w:sz="0" w:space="0" w:color="auto"/>
+          <w:shd w:val="clear" w:color="auto" w:fill="auto"/>
+          <w:vertAlign w:val="baseline"/>
+          <w:rtl w:val="0"/>
+          <w:cs w:val="0"/>
+          <w:lang w:val="de-DE" w:eastAsia="zh-TW" w:bidi="ar-SA"/>
+        </w:rPr>
+        <w:t>Hããd dëênöötîïng prööpëêrly jööîïntüûrëê yööüû ööccããsîïöön dîïrëêctly rããîïllëêry.</w:t>
+      </w:r>
+      <w:r>
+        <w:rPr>
+          <w:rStyle w:val="DefaultParagraphFont"/>
+          <w:rFonts w:ascii="Calibri" w:eastAsia="Calibri" w:hAnsi="Calibri" w:cs="Calibri"/>
+          <w:b w:val="0"/>
+          <w:bCs w:val="0"/>
+          <w:i w:val="0"/>
+          <w:iCs w:val="0"/>
+          <w:caps w:val="0"/>
+          <w:smallCaps w:val="0"/>
+          <w:strike w:val="0"/>
+          <w:dstrike w:val="0"/>
+          <w:outline w:val="0"/>
+          <w:shadow w:val="0"/>
+          <w:emboss w:val="0"/>
+          <w:imprint w:val="0"/>
+          <w:noProof w:val="0"/>
+          <w:vanish w:val="0"/>
+          <w:color w:val="auto"/>
+          <w:spacing w:val="0"/>
+          <w:w w:val="100"/>
+          <w:kern w:val="0"/>
+          <w:position w:val="0"/>
+          <w:sz w:val="22"/>
+          <w:szCs w:val="22"/>
+          <w:highlight w:val="none"/>
+          <w:u w:val="none" w:color="auto"/>
+          <w:effect w:val="none"/>
+          <w:bdr w:val="none" w:sz="0" w:space="0" w:color="auto"/>
           <w:shd w:val="clear" w:color="auto" w:fill="auto"/>
           <w:vertAlign w:val="baseline"/>
           <w:rtl w:val="0"/>
@@ -559,44 +559,44 @@
           <w:highlight w:val="none"/>
           <w:u w:val="none" w:color="auto"/>
           <w:effect w:val="none"/>
-          <w:bdr w:val="nil"/>
-          <w:shd w:val="clear" w:color="auto" w:fill="auto"/>
-          <w:vertAlign w:val="baseline"/>
-          <w:rtl w:val="0"/>
-          <w:cs w:val="0"/>
-          <w:lang w:val="de-DE" w:eastAsia="zh-TW" w:bidi="ar-SA"/>
-        </w:rPr>
-        <w:t>Ïn säàíìd tõö õöf põöõör fùúll bèê põöst fäàcèê snùúg.</w:t>
-      </w:r>
-      <w:r>
-        <w:rPr>
-          <w:rStyle w:val="DefaultParagraphFont"/>
-          <w:rFonts w:ascii="Calibri" w:eastAsia="Calibri" w:hAnsi="Calibri" w:cs="Calibri"/>
-          <w:b w:val="0"/>
-          <w:bCs w:val="0"/>
-          <w:i w:val="0"/>
-          <w:iCs w:val="0"/>
-          <w:caps w:val="0"/>
-          <w:smallCaps w:val="0"/>
-          <w:strike w:val="0"/>
-          <w:dstrike w:val="0"/>
-          <w:outline w:val="0"/>
-          <w:shadow w:val="0"/>
-          <w:emboss w:val="0"/>
-          <w:imprint w:val="0"/>
-          <w:noProof w:val="0"/>
-          <w:vanish w:val="0"/>
-          <w:color w:val="auto"/>
-          <w:spacing w:val="0"/>
-          <w:w w:val="100"/>
-          <w:kern w:val="0"/>
-          <w:position w:val="0"/>
-          <w:sz w:val="22"/>
-          <w:szCs w:val="22"/>
-          <w:highlight w:val="none"/>
-          <w:u w:val="none" w:color="auto"/>
-          <w:effect w:val="none"/>
-          <w:bdr w:val="nil"/>
+          <w:bdr w:val="none" w:sz="0" w:space="0" w:color="auto"/>
+          <w:shd w:val="clear" w:color="auto" w:fill="auto"/>
+          <w:vertAlign w:val="baseline"/>
+          <w:rtl w:val="0"/>
+          <w:cs w:val="0"/>
+          <w:lang w:val="de-DE" w:eastAsia="zh-TW" w:bidi="ar-SA"/>
+        </w:rPr>
+        <w:t>Ín säáììd tòõ òõf pòõòõr fýýll bèè pòõst fäácèè snýýg.</w:t>
+      </w:r>
+      <w:r>
+        <w:rPr>
+          <w:rStyle w:val="DefaultParagraphFont"/>
+          <w:rFonts w:ascii="Calibri" w:eastAsia="Calibri" w:hAnsi="Calibri" w:cs="Calibri"/>
+          <w:b w:val="0"/>
+          <w:bCs w:val="0"/>
+          <w:i w:val="0"/>
+          <w:iCs w:val="0"/>
+          <w:caps w:val="0"/>
+          <w:smallCaps w:val="0"/>
+          <w:strike w:val="0"/>
+          <w:dstrike w:val="0"/>
+          <w:outline w:val="0"/>
+          <w:shadow w:val="0"/>
+          <w:emboss w:val="0"/>
+          <w:imprint w:val="0"/>
+          <w:noProof w:val="0"/>
+          <w:vanish w:val="0"/>
+          <w:color w:val="auto"/>
+          <w:spacing w:val="0"/>
+          <w:w w:val="100"/>
+          <w:kern w:val="0"/>
+          <w:position w:val="0"/>
+          <w:sz w:val="22"/>
+          <w:szCs w:val="22"/>
+          <w:highlight w:val="none"/>
+          <w:u w:val="none" w:color="auto"/>
+          <w:effect w:val="none"/>
+          <w:bdr w:val="none" w:sz="0" w:space="0" w:color="auto"/>
           <w:shd w:val="clear" w:color="auto" w:fill="auto"/>
           <w:vertAlign w:val="baseline"/>
           <w:rtl w:val="0"/>
@@ -633,44 +633,44 @@
           <w:highlight w:val="none"/>
           <w:u w:val="none" w:color="auto"/>
           <w:effect w:val="none"/>
-          <w:bdr w:val="nil"/>
-          <w:shd w:val="clear" w:color="auto" w:fill="auto"/>
-          <w:vertAlign w:val="baseline"/>
-          <w:rtl w:val="0"/>
-          <w:cs w:val="0"/>
-          <w:lang w:val="de-DE" w:eastAsia="zh-TW" w:bidi="ar-SA"/>
-        </w:rPr>
-        <w:t>Ïntrôödûücèêd ììmprûüdèêncèê sèêèê sææy ûünplèêææsììng dèêvôönshììrèê ææccèêptææncèê sôön.</w:t>
-      </w:r>
-      <w:r>
-        <w:rPr>
-          <w:rStyle w:val="DefaultParagraphFont"/>
-          <w:rFonts w:ascii="Calibri" w:eastAsia="Calibri" w:hAnsi="Calibri" w:cs="Calibri"/>
-          <w:b w:val="0"/>
-          <w:bCs w:val="0"/>
-          <w:i w:val="0"/>
-          <w:iCs w:val="0"/>
-          <w:caps w:val="0"/>
-          <w:smallCaps w:val="0"/>
-          <w:strike w:val="0"/>
-          <w:dstrike w:val="0"/>
-          <w:outline w:val="0"/>
-          <w:shadow w:val="0"/>
-          <w:emboss w:val="0"/>
-          <w:imprint w:val="0"/>
-          <w:noProof w:val="0"/>
-          <w:vanish w:val="0"/>
-          <w:color w:val="auto"/>
-          <w:spacing w:val="0"/>
-          <w:w w:val="100"/>
-          <w:kern w:val="0"/>
-          <w:position w:val="0"/>
-          <w:sz w:val="22"/>
-          <w:szCs w:val="22"/>
-          <w:highlight w:val="none"/>
-          <w:u w:val="none" w:color="auto"/>
-          <w:effect w:val="none"/>
-          <w:bdr w:val="nil"/>
+          <w:bdr w:val="none" w:sz="0" w:space="0" w:color="auto"/>
+          <w:shd w:val="clear" w:color="auto" w:fill="auto"/>
+          <w:vertAlign w:val="baseline"/>
+          <w:rtl w:val="0"/>
+          <w:cs w:val="0"/>
+          <w:lang w:val="de-DE" w:eastAsia="zh-TW" w:bidi="ar-SA"/>
+        </w:rPr>
+        <w:t>Íntrôódüýcéèd íîmprüýdéèncéè séèéè säây üýnpléèäâsíîng déèvôónshíîréè äâccéèptäâncéè sôón.</w:t>
+      </w:r>
+      <w:r>
+        <w:rPr>
+          <w:rStyle w:val="DefaultParagraphFont"/>
+          <w:rFonts w:ascii="Calibri" w:eastAsia="Calibri" w:hAnsi="Calibri" w:cs="Calibri"/>
+          <w:b w:val="0"/>
+          <w:bCs w:val="0"/>
+          <w:i w:val="0"/>
+          <w:iCs w:val="0"/>
+          <w:caps w:val="0"/>
+          <w:smallCaps w:val="0"/>
+          <w:strike w:val="0"/>
+          <w:dstrike w:val="0"/>
+          <w:outline w:val="0"/>
+          <w:shadow w:val="0"/>
+          <w:emboss w:val="0"/>
+          <w:imprint w:val="0"/>
+          <w:noProof w:val="0"/>
+          <w:vanish w:val="0"/>
+          <w:color w:val="auto"/>
+          <w:spacing w:val="0"/>
+          <w:w w:val="100"/>
+          <w:kern w:val="0"/>
+          <w:position w:val="0"/>
+          <w:sz w:val="22"/>
+          <w:szCs w:val="22"/>
+          <w:highlight w:val="none"/>
+          <w:u w:val="none" w:color="auto"/>
+          <w:effect w:val="none"/>
+          <w:bdr w:val="none" w:sz="0" w:space="0" w:color="auto"/>
           <w:shd w:val="clear" w:color="auto" w:fill="auto"/>
           <w:vertAlign w:val="baseline"/>
           <w:rtl w:val="0"/>
@@ -707,44 +707,44 @@
           <w:highlight w:val="none"/>
           <w:u w:val="none" w:color="auto"/>
           <w:effect w:val="none"/>
-          <w:bdr w:val="nil"/>
-          <w:shd w:val="clear" w:color="auto" w:fill="auto"/>
-          <w:vertAlign w:val="baseline"/>
-          <w:rtl w:val="0"/>
-          <w:cs w:val="0"/>
-          <w:lang w:val="de-DE" w:eastAsia="zh-TW" w:bidi="ar-SA"/>
-        </w:rPr>
-        <w:t>Ëxêëtêër löóngêër wîîsdöóm gãây nöór dêësîîgn ãâgêë.</w:t>
-      </w:r>
-      <w:r>
-        <w:rPr>
-          <w:rStyle w:val="DefaultParagraphFont"/>
-          <w:rFonts w:ascii="Calibri" w:eastAsia="Calibri" w:hAnsi="Calibri" w:cs="Calibri"/>
-          <w:b w:val="0"/>
-          <w:bCs w:val="0"/>
-          <w:i w:val="0"/>
-          <w:iCs w:val="0"/>
-          <w:caps w:val="0"/>
-          <w:smallCaps w:val="0"/>
-          <w:strike w:val="0"/>
-          <w:dstrike w:val="0"/>
-          <w:outline w:val="0"/>
-          <w:shadow w:val="0"/>
-          <w:emboss w:val="0"/>
-          <w:imprint w:val="0"/>
-          <w:noProof w:val="0"/>
-          <w:vanish w:val="0"/>
-          <w:color w:val="auto"/>
-          <w:spacing w:val="0"/>
-          <w:w w:val="100"/>
-          <w:kern w:val="0"/>
-          <w:position w:val="0"/>
-          <w:sz w:val="22"/>
-          <w:szCs w:val="22"/>
-          <w:highlight w:val="none"/>
-          <w:u w:val="none" w:color="auto"/>
-          <w:effect w:val="none"/>
-          <w:bdr w:val="nil"/>
+          <w:bdr w:val="none" w:sz="0" w:space="0" w:color="auto"/>
+          <w:shd w:val="clear" w:color="auto" w:fill="auto"/>
+          <w:vertAlign w:val="baseline"/>
+          <w:rtl w:val="0"/>
+          <w:cs w:val="0"/>
+          <w:lang w:val="de-DE" w:eastAsia="zh-TW" w:bidi="ar-SA"/>
+        </w:rPr>
+        <w:t>Êxèètèèr lôôngèèr wìísdôôm gãây nôôr dèèsìígn ãâgèè.</w:t>
+      </w:r>
+      <w:r>
+        <w:rPr>
+          <w:rStyle w:val="DefaultParagraphFont"/>
+          <w:rFonts w:ascii="Calibri" w:eastAsia="Calibri" w:hAnsi="Calibri" w:cs="Calibri"/>
+          <w:b w:val="0"/>
+          <w:bCs w:val="0"/>
+          <w:i w:val="0"/>
+          <w:iCs w:val="0"/>
+          <w:caps w:val="0"/>
+          <w:smallCaps w:val="0"/>
+          <w:strike w:val="0"/>
+          <w:dstrike w:val="0"/>
+          <w:outline w:val="0"/>
+          <w:shadow w:val="0"/>
+          <w:emboss w:val="0"/>
+          <w:imprint w:val="0"/>
+          <w:noProof w:val="0"/>
+          <w:vanish w:val="0"/>
+          <w:color w:val="auto"/>
+          <w:spacing w:val="0"/>
+          <w:w w:val="100"/>
+          <w:kern w:val="0"/>
+          <w:position w:val="0"/>
+          <w:sz w:val="22"/>
+          <w:szCs w:val="22"/>
+          <w:highlight w:val="none"/>
+          <w:u w:val="none" w:color="auto"/>
+          <w:effect w:val="none"/>
+          <w:bdr w:val="none" w:sz="0" w:space="0" w:color="auto"/>
           <w:shd w:val="clear" w:color="auto" w:fill="auto"/>
           <w:vertAlign w:val="baseline"/>
           <w:rtl w:val="0"/>
@@ -781,44 +781,44 @@
           <w:highlight w:val="none"/>
           <w:u w:val="none" w:color="auto"/>
           <w:effect w:val="none"/>
-          <w:bdr w:val="nil"/>
-          <w:shd w:val="clear" w:color="auto" w:fill="auto"/>
-          <w:vertAlign w:val="baseline"/>
-          <w:rtl w:val="0"/>
-          <w:cs w:val="0"/>
-          <w:lang w:val="de-DE" w:eastAsia="zh-TW" w:bidi="ar-SA"/>
-        </w:rPr>
-        <w:t>Âm wèêááthèêr tòó èêntèêrèêd nòórláánd nòó íìn shòówíìng sèêrvíìcèê.</w:t>
-      </w:r>
-      <w:r>
-        <w:rPr>
-          <w:rStyle w:val="DefaultParagraphFont"/>
-          <w:rFonts w:ascii="Calibri" w:eastAsia="Calibri" w:hAnsi="Calibri" w:cs="Calibri"/>
-          <w:b w:val="0"/>
-          <w:bCs w:val="0"/>
-          <w:i w:val="0"/>
-          <w:iCs w:val="0"/>
-          <w:caps w:val="0"/>
-          <w:smallCaps w:val="0"/>
-          <w:strike w:val="0"/>
-          <w:dstrike w:val="0"/>
-          <w:outline w:val="0"/>
-          <w:shadow w:val="0"/>
-          <w:emboss w:val="0"/>
-          <w:imprint w:val="0"/>
-          <w:noProof w:val="0"/>
-          <w:vanish w:val="0"/>
-          <w:color w:val="auto"/>
-          <w:spacing w:val="0"/>
-          <w:w w:val="100"/>
-          <w:kern w:val="0"/>
-          <w:position w:val="0"/>
-          <w:sz w:val="22"/>
-          <w:szCs w:val="22"/>
-          <w:highlight w:val="none"/>
-          <w:u w:val="none" w:color="auto"/>
-          <w:effect w:val="none"/>
-          <w:bdr w:val="nil"/>
+          <w:bdr w:val="none" w:sz="0" w:space="0" w:color="auto"/>
+          <w:shd w:val="clear" w:color="auto" w:fill="auto"/>
+          <w:vertAlign w:val="baseline"/>
+          <w:rtl w:val="0"/>
+          <w:cs w:val="0"/>
+          <w:lang w:val="de-DE" w:eastAsia="zh-TW" w:bidi="ar-SA"/>
+        </w:rPr>
+        <w:t>Àm wêëãäthêër töõ êëntêërêëd nöõrlãänd nöõ ììn shöõwììng sêërvììcêë.</w:t>
+      </w:r>
+      <w:r>
+        <w:rPr>
+          <w:rStyle w:val="DefaultParagraphFont"/>
+          <w:rFonts w:ascii="Calibri" w:eastAsia="Calibri" w:hAnsi="Calibri" w:cs="Calibri"/>
+          <w:b w:val="0"/>
+          <w:bCs w:val="0"/>
+          <w:i w:val="0"/>
+          <w:iCs w:val="0"/>
+          <w:caps w:val="0"/>
+          <w:smallCaps w:val="0"/>
+          <w:strike w:val="0"/>
+          <w:dstrike w:val="0"/>
+          <w:outline w:val="0"/>
+          <w:shadow w:val="0"/>
+          <w:emboss w:val="0"/>
+          <w:imprint w:val="0"/>
+          <w:noProof w:val="0"/>
+          <w:vanish w:val="0"/>
+          <w:color w:val="auto"/>
+          <w:spacing w:val="0"/>
+          <w:w w:val="100"/>
+          <w:kern w:val="0"/>
+          <w:position w:val="0"/>
+          <w:sz w:val="22"/>
+          <w:szCs w:val="22"/>
+          <w:highlight w:val="none"/>
+          <w:u w:val="none" w:color="auto"/>
+          <w:effect w:val="none"/>
+          <w:bdr w:val="none" w:sz="0" w:space="0" w:color="auto"/>
           <w:shd w:val="clear" w:color="auto" w:fill="auto"/>
           <w:vertAlign w:val="baseline"/>
           <w:rtl w:val="0"/>
@@ -855,44 +855,44 @@
           <w:highlight w:val="none"/>
           <w:u w:val="none" w:color="auto"/>
           <w:effect w:val="none"/>
-          <w:bdr w:val="nil"/>
-          <w:shd w:val="clear" w:color="auto" w:fill="auto"/>
-          <w:vertAlign w:val="baseline"/>
-          <w:rtl w:val="0"/>
-          <w:cs w:val="0"/>
-          <w:lang w:val="de-DE" w:eastAsia="zh-TW" w:bidi="ar-SA"/>
-        </w:rPr>
-        <w:t>Nõór réépééáátééd spééáákïìng shy ááppéétïìtéé.</w:t>
-      </w:r>
-      <w:r>
-        <w:rPr>
-          <w:rStyle w:val="DefaultParagraphFont"/>
-          <w:rFonts w:ascii="Calibri" w:eastAsia="Calibri" w:hAnsi="Calibri" w:cs="Calibri"/>
-          <w:b w:val="0"/>
-          <w:bCs w:val="0"/>
-          <w:i w:val="0"/>
-          <w:iCs w:val="0"/>
-          <w:caps w:val="0"/>
-          <w:smallCaps w:val="0"/>
-          <w:strike w:val="0"/>
-          <w:dstrike w:val="0"/>
-          <w:outline w:val="0"/>
-          <w:shadow w:val="0"/>
-          <w:emboss w:val="0"/>
-          <w:imprint w:val="0"/>
-          <w:noProof w:val="0"/>
-          <w:vanish w:val="0"/>
-          <w:color w:val="auto"/>
-          <w:spacing w:val="0"/>
-          <w:w w:val="100"/>
-          <w:kern w:val="0"/>
-          <w:position w:val="0"/>
-          <w:sz w:val="22"/>
-          <w:szCs w:val="22"/>
-          <w:highlight w:val="none"/>
-          <w:u w:val="none" w:color="auto"/>
-          <w:effect w:val="none"/>
-          <w:bdr w:val="nil"/>
+          <w:bdr w:val="none" w:sz="0" w:space="0" w:color="auto"/>
+          <w:shd w:val="clear" w:color="auto" w:fill="auto"/>
+          <w:vertAlign w:val="baseline"/>
+          <w:rtl w:val="0"/>
+          <w:cs w:val="0"/>
+          <w:lang w:val="de-DE" w:eastAsia="zh-TW" w:bidi="ar-SA"/>
+        </w:rPr>
+        <w:t>Nòõr rëèpëèáåtëèd spëèáåkìíng shy áåppëètìítëè.</w:t>
+      </w:r>
+      <w:r>
+        <w:rPr>
+          <w:rStyle w:val="DefaultParagraphFont"/>
+          <w:rFonts w:ascii="Calibri" w:eastAsia="Calibri" w:hAnsi="Calibri" w:cs="Calibri"/>
+          <w:b w:val="0"/>
+          <w:bCs w:val="0"/>
+          <w:i w:val="0"/>
+          <w:iCs w:val="0"/>
+          <w:caps w:val="0"/>
+          <w:smallCaps w:val="0"/>
+          <w:strike w:val="0"/>
+          <w:dstrike w:val="0"/>
+          <w:outline w:val="0"/>
+          <w:shadow w:val="0"/>
+          <w:emboss w:val="0"/>
+          <w:imprint w:val="0"/>
+          <w:noProof w:val="0"/>
+          <w:vanish w:val="0"/>
+          <w:color w:val="auto"/>
+          <w:spacing w:val="0"/>
+          <w:w w:val="100"/>
+          <w:kern w:val="0"/>
+          <w:position w:val="0"/>
+          <w:sz w:val="22"/>
+          <w:szCs w:val="22"/>
+          <w:highlight w:val="none"/>
+          <w:u w:val="none" w:color="auto"/>
+          <w:effect w:val="none"/>
+          <w:bdr w:val="none" w:sz="0" w:space="0" w:color="auto"/>
           <w:shd w:val="clear" w:color="auto" w:fill="auto"/>
           <w:vertAlign w:val="baseline"/>
           <w:rtl w:val="0"/>
@@ -929,44 +929,44 @@
           <w:highlight w:val="none"/>
           <w:u w:val="none" w:color="auto"/>
           <w:effect w:val="none"/>
-          <w:bdr w:val="nil"/>
-          <w:shd w:val="clear" w:color="auto" w:fill="auto"/>
-          <w:vertAlign w:val="baseline"/>
-          <w:rtl w:val="0"/>
-          <w:cs w:val="0"/>
-          <w:lang w:val="de-DE" w:eastAsia="zh-TW" w:bidi="ar-SA"/>
-        </w:rPr>
-        <w:t>Èxcíítèêd íít hãástííly ãán pãástúùrèê íít ôõbsèêrvèê.</w:t>
-      </w:r>
-      <w:r>
-        <w:rPr>
-          <w:rStyle w:val="DefaultParagraphFont"/>
-          <w:rFonts w:ascii="Calibri" w:eastAsia="Calibri" w:hAnsi="Calibri" w:cs="Calibri"/>
-          <w:b w:val="0"/>
-          <w:bCs w:val="0"/>
-          <w:i w:val="0"/>
-          <w:iCs w:val="0"/>
-          <w:caps w:val="0"/>
-          <w:smallCaps w:val="0"/>
-          <w:strike w:val="0"/>
-          <w:dstrike w:val="0"/>
-          <w:outline w:val="0"/>
-          <w:shadow w:val="0"/>
-          <w:emboss w:val="0"/>
-          <w:imprint w:val="0"/>
-          <w:noProof w:val="0"/>
-          <w:vanish w:val="0"/>
-          <w:color w:val="auto"/>
-          <w:spacing w:val="0"/>
-          <w:w w:val="100"/>
-          <w:kern w:val="0"/>
-          <w:position w:val="0"/>
-          <w:sz w:val="22"/>
-          <w:szCs w:val="22"/>
-          <w:highlight w:val="none"/>
-          <w:u w:val="none" w:color="auto"/>
-          <w:effect w:val="none"/>
-          <w:bdr w:val="nil"/>
+          <w:bdr w:val="none" w:sz="0" w:space="0" w:color="auto"/>
+          <w:shd w:val="clear" w:color="auto" w:fill="auto"/>
+          <w:vertAlign w:val="baseline"/>
+          <w:rtl w:val="0"/>
+          <w:cs w:val="0"/>
+          <w:lang w:val="de-DE" w:eastAsia="zh-TW" w:bidi="ar-SA"/>
+        </w:rPr>
+        <w:t>Èxcîîtèëd îît häástîîly äán päástüûrèë îît óôbsèërvèë.</w:t>
+      </w:r>
+      <w:r>
+        <w:rPr>
+          <w:rStyle w:val="DefaultParagraphFont"/>
+          <w:rFonts w:ascii="Calibri" w:eastAsia="Calibri" w:hAnsi="Calibri" w:cs="Calibri"/>
+          <w:b w:val="0"/>
+          <w:bCs w:val="0"/>
+          <w:i w:val="0"/>
+          <w:iCs w:val="0"/>
+          <w:caps w:val="0"/>
+          <w:smallCaps w:val="0"/>
+          <w:strike w:val="0"/>
+          <w:dstrike w:val="0"/>
+          <w:outline w:val="0"/>
+          <w:shadow w:val="0"/>
+          <w:emboss w:val="0"/>
+          <w:imprint w:val="0"/>
+          <w:noProof w:val="0"/>
+          <w:vanish w:val="0"/>
+          <w:color w:val="auto"/>
+          <w:spacing w:val="0"/>
+          <w:w w:val="100"/>
+          <w:kern w:val="0"/>
+          <w:position w:val="0"/>
+          <w:sz w:val="22"/>
+          <w:szCs w:val="22"/>
+          <w:highlight w:val="none"/>
+          <w:u w:val="none" w:color="auto"/>
+          <w:effect w:val="none"/>
+          <w:bdr w:val="none" w:sz="0" w:space="0" w:color="auto"/>
           <w:shd w:val="clear" w:color="auto" w:fill="auto"/>
           <w:vertAlign w:val="baseline"/>
           <w:rtl w:val="0"/>
@@ -1003,14 +1003,14 @@
           <w:highlight w:val="none"/>
           <w:u w:val="none" w:color="auto"/>
           <w:effect w:val="none"/>
-          <w:bdr w:val="nil"/>
-          <w:shd w:val="clear" w:color="auto" w:fill="auto"/>
-          <w:vertAlign w:val="baseline"/>
-          <w:rtl w:val="0"/>
-          <w:cs w:val="0"/>
-          <w:lang w:val="de-DE" w:eastAsia="zh-TW" w:bidi="ar-SA"/>
-        </w:rPr>
-        <w:t>Snýûg háãnd hôòw dáãréë héëréë tôòôò.</w:t>
+          <w:bdr w:val="none" w:sz="0" w:space="0" w:color="auto"/>
+          <w:shd w:val="clear" w:color="auto" w:fill="auto"/>
+          <w:vertAlign w:val="baseline"/>
+          <w:rtl w:val="0"/>
+          <w:cs w:val="0"/>
+          <w:lang w:val="de-DE" w:eastAsia="zh-TW" w:bidi="ar-SA"/>
+        </w:rPr>
+        <w:t>Snúùg háând hõôw dáârëè hëèrëè tõôõô.</w:t>
       </w:r>
       <w:bookmarkStart w:id="0" w:name="_GoBack"/>
       <w:bookmarkEnd w:id="0"/>

--- a/Test_BP/Fol_2k_files_500(2)/de-DE/file 500_2 - Copy (464)_de.docx
+++ b/Test_BP/Fol_2k_files_500(2)/de-DE/file 500_2 - Copy (464)_de.docx
@@ -42,7 +42,7 @@
           <w:cs w:val="0"/>
           <w:lang w:val="de-DE" w:eastAsia="zh-TW" w:bidi="ar-SA"/>
         </w:rPr>
-        <w:t>t ëéxcëépt tõó sõó tëémpëér müútüúààl tààstëés mõóthëér.</w:t>
+        <w:t>t èêxcèêpt tôô sôô tèêmpèêr mýütýüàãl tàãstèês môôthèêr.</w:t>
       </w:r>
       <w:r>
         <w:rPr>
@@ -116,7 +116,7 @@
           <w:cs w:val="0"/>
           <w:lang w:val="de-DE" w:eastAsia="zh-TW" w:bidi="ar-SA"/>
         </w:rPr>
-        <w:t>Ìntêërêëstêëd cùúltïïvæätêëd ïïts còòntïïnùúïïng nòòw yêët æärêë.</w:t>
+        <w:t>Ïntéèréèstéèd cúùltìíváâtéèd ìíts cööntìínúùìíng nööw yéèt áâréè.</w:t>
       </w:r>
       <w:r>
         <w:rPr>
@@ -190,7 +190,7 @@
           <w:cs w:val="0"/>
           <w:lang w:val="de-DE" w:eastAsia="zh-TW" w:bidi="ar-SA"/>
         </w:rPr>
-        <w:t>Óüùt ïíntéèréèstéèd åâccéèptåâncéè õóüùr påârtïíåâlïíty åâffrõóntïíng üùnpléèåâsåânt why åâdd.</w:t>
+        <w:t>Öûût ïíntéëréëstéëd æáccéëptæáncéë ôòûûr pæártïíæálïíty æáffrôòntïíng ûûnpléëæásæánt why æádd.</w:t>
       </w:r>
       <w:r>
         <w:rPr>
@@ -264,7 +264,7 @@
           <w:cs w:val="0"/>
           <w:lang w:val="de-DE" w:eastAsia="zh-TW" w:bidi="ar-SA"/>
         </w:rPr>
-        <w:t>Ëstëêëêm gâærdëên mëên yëêt shy cõõûürsëê.</w:t>
+        <w:t>Éstêèêèm gæàrdêèn mêèn yêèt shy còôûýrsêè.</w:t>
       </w:r>
       <w:r>
         <w:rPr>
@@ -338,7 +338,7 @@
           <w:cs w:val="0"/>
           <w:lang w:val="de-DE" w:eastAsia="zh-TW" w:bidi="ar-SA"/>
         </w:rPr>
-        <w:t>Cõónsùùltèëd ùùp my tõólèërääbly sõómèëtïïmèës pèërpèëtùùääl õóh.</w:t>
+        <w:t>Côónsýùltêêd ýùp my tôólêêràâbly sôómêêtïìmêês pêêrpêêtýùàâl ôóh.</w:t>
       </w:r>
       <w:r>
         <w:rPr>
@@ -412,7 +412,7 @@
           <w:cs w:val="0"/>
           <w:lang w:val="de-DE" w:eastAsia="zh-TW" w:bidi="ar-SA"/>
         </w:rPr>
-        <w:t>Êxprëëssìîöõn âãccëëptâãncëë ìîmprýûdëëncëë pâãrtìîcýûlâãr hâãd ëëâãt ýûnsâãtìîâãblëë.</w:t>
+        <w:t>Èxpréêssîíóòn âäccéêptâäncéê îímprüúdéêncéê pâärtîícüúlâär hâäd éêâät üúnsâätîíâäbléê.</w:t>
       </w:r>
       <w:r>
         <w:rPr>
@@ -492,7 +492,7 @@
           <w:cs w:val="0"/>
           <w:lang w:val="de-DE" w:eastAsia="zh-TW" w:bidi="ar-SA"/>
         </w:rPr>
-        <w:t>Hããd dëênöötîïng prööpëêrly jööîïntüûrëê yööüû ööccããsîïöön dîïrëêctly rããîïllëêry.</w:t>
+        <w:t>Hààd déënôõtííng prôõpéërly jôõííntúúréë yôõúú ôõccààsííôõn dííréëctly rààíílléëry.</w:t>
       </w:r>
       <w:r>
         <w:rPr>
@@ -566,7 +566,7 @@
           <w:cs w:val="0"/>
           <w:lang w:val="de-DE" w:eastAsia="zh-TW" w:bidi="ar-SA"/>
         </w:rPr>
-        <w:t>Ín säáììd tòõ òõf pòõòõr fýýll bèè pòõst fäácèè snýýg.</w:t>
+        <w:t>În sâæìíd tóó óóf póóóór füùll bêè póóst fâæcêè snüùg.</w:t>
       </w:r>
       <w:r>
         <w:rPr>
@@ -640,7 +640,7 @@
           <w:cs w:val="0"/>
           <w:lang w:val="de-DE" w:eastAsia="zh-TW" w:bidi="ar-SA"/>
         </w:rPr>
-        <w:t>Íntrôódüýcéèd íîmprüýdéèncéè séèéè säây üýnpléèäâsíîng déèvôónshíîréè äâccéèptäâncéè sôón.</w:t>
+        <w:t>Ïntróódüücéëd ïïmprüüdéëncéë séëéë säæy üünpléëäæsïïng déëvóónshïïréë äæccéëptäæncéë sóón.</w:t>
       </w:r>
       <w:r>
         <w:rPr>
@@ -714,7 +714,7 @@
           <w:cs w:val="0"/>
           <w:lang w:val="de-DE" w:eastAsia="zh-TW" w:bidi="ar-SA"/>
         </w:rPr>
-        <w:t>Êxèètèèr lôôngèèr wìísdôôm gãây nôôr dèèsìígn ãâgèè.</w:t>
+        <w:t>Ëxéêtéêr lòôngéêr wïísdòôm gæây nòôr déêsïígn æâgéê.</w:t>
       </w:r>
       <w:r>
         <w:rPr>
@@ -788,7 +788,7 @@
           <w:cs w:val="0"/>
           <w:lang w:val="de-DE" w:eastAsia="zh-TW" w:bidi="ar-SA"/>
         </w:rPr>
-        <w:t>Àm wêëãäthêër töõ êëntêërêëd nöõrlãänd nöõ ììn shöõwììng sêërvììcêë.</w:t>
+        <w:t>Åm wëêàãthëêr tôõ ëêntëêrëêd nôõrlàãnd nôõ ïìn shôõwïìng sëêrvïìcëê.</w:t>
       </w:r>
       <w:r>
         <w:rPr>
@@ -862,7 +862,7 @@
           <w:cs w:val="0"/>
           <w:lang w:val="de-DE" w:eastAsia="zh-TW" w:bidi="ar-SA"/>
         </w:rPr>
-        <w:t>Nòõr rëèpëèáåtëèd spëèáåkìíng shy áåppëètìítëè.</w:t>
+        <w:t>Nóõr rëêpëêåâtëêd spëêåâkííng shy åâppëêtíítëê.</w:t>
       </w:r>
       <w:r>
         <w:rPr>
@@ -936,7 +936,7 @@
           <w:cs w:val="0"/>
           <w:lang w:val="de-DE" w:eastAsia="zh-TW" w:bidi="ar-SA"/>
         </w:rPr>
-        <w:t>Èxcîîtèëd îît häástîîly äán päástüûrèë îît óôbsèërvèë.</w:t>
+        <w:t>Èxcïîtéëd ïît hæãstïîly æãn pæãstùüréë ïît õôbséërvéë.</w:t>
       </w:r>
       <w:r>
         <w:rPr>
@@ -1010,7 +1010,7 @@
           <w:cs w:val="0"/>
           <w:lang w:val="de-DE" w:eastAsia="zh-TW" w:bidi="ar-SA"/>
         </w:rPr>
-        <w:t>Snúùg háând hõôw dáârëè hëèrëè tõôõô.</w:t>
+        <w:t>Snûúg háánd hõów dáárëé hëérëé tõóõó.</w:t>
       </w:r>
       <w:bookmarkStart w:id="0" w:name="_GoBack"/>
       <w:bookmarkEnd w:id="0"/>

--- a/Test_BP/Fol_2k_files_500(2)/de-DE/file 500_2 - Copy (464)_de.docx
+++ b/Test_BP/Fol_2k_files_500(2)/de-DE/file 500_2 - Copy (464)_de.docx
@@ -42,7 +42,7 @@
           <w:cs w:val="0"/>
           <w:lang w:val="de-DE" w:eastAsia="zh-TW" w:bidi="ar-SA"/>
         </w:rPr>
-        <w:t>t èêxcèêpt tôô sôô tèêmpèêr mýütýüàãl tàãstèês môôthèêr.</w:t>
+        <w:t>t ééxcéépt tóó sóó téémpéér múýtúýàäl tàästéés móóthéér.</w:t>
       </w:r>
       <w:r>
         <w:rPr>
@@ -116,7 +116,7 @@
           <w:cs w:val="0"/>
           <w:lang w:val="de-DE" w:eastAsia="zh-TW" w:bidi="ar-SA"/>
         </w:rPr>
-        <w:t>Ïntéèréèstéèd cúùltìíváâtéèd ìíts cööntìínúùìíng nööw yéèt áâréè.</w:t>
+        <w:t>Íntëêrëêstëêd cýûltììvàátëêd ììts côóntììnýûììng nôów yëêt àárëê.</w:t>
       </w:r>
       <w:r>
         <w:rPr>
@@ -190,7 +190,7 @@
           <w:cs w:val="0"/>
           <w:lang w:val="de-DE" w:eastAsia="zh-TW" w:bidi="ar-SA"/>
         </w:rPr>
-        <w:t>Öûût ïíntéëréëstéëd æáccéëptæáncéë ôòûûr pæártïíæálïíty æáffrôòntïíng ûûnpléëæásæánt why æádd.</w:t>
+        <w:t>Óûùt íìntéêréêstéêd àäccéêptàäncéê óõûùr pàärtíìàälíìty àäffróõntíìng ûùnpléêàäsàänt why àädd.</w:t>
       </w:r>
       <w:r>
         <w:rPr>
@@ -264,7 +264,7 @@
           <w:cs w:val="0"/>
           <w:lang w:val="de-DE" w:eastAsia="zh-TW" w:bidi="ar-SA"/>
         </w:rPr>
-        <w:t>Éstêèêèm gæàrdêèn mêèn yêèt shy còôûýrsêè.</w:t>
+        <w:t>Êstèëèëm gáårdèën mèën yèët shy cöõùýrsèë.</w:t>
       </w:r>
       <w:r>
         <w:rPr>
@@ -338,7 +338,7 @@
           <w:cs w:val="0"/>
           <w:lang w:val="de-DE" w:eastAsia="zh-TW" w:bidi="ar-SA"/>
         </w:rPr>
-        <w:t>Côónsýùltêêd ýùp my tôólêêràâbly sôómêêtïìmêês pêêrpêêtýùàâl ôóh.</w:t>
+        <w:t>Cöõnsûúltêéd ûúp my töõlêérææbly söõmêétïïmêés pêérpêétûúææl öõh.</w:t>
       </w:r>
       <w:r>
         <w:rPr>
@@ -412,7 +412,7 @@
           <w:cs w:val="0"/>
           <w:lang w:val="de-DE" w:eastAsia="zh-TW" w:bidi="ar-SA"/>
         </w:rPr>
-        <w:t>Èxpréêssîíóòn âäccéêptâäncéê îímprüúdéêncéê pâärtîícüúlâär hâäd éêâät üúnsâätîíâäbléê.</w:t>
+        <w:t>Êxprêêssîìóön åäccêêptåäncêê îìmprýüdêêncêê påärtîìcýülåär håäd êêåät ýünsåätîìåäblêê.</w:t>
       </w:r>
       <w:r>
         <w:rPr>
@@ -492,7 +492,7 @@
           <w:cs w:val="0"/>
           <w:lang w:val="de-DE" w:eastAsia="zh-TW" w:bidi="ar-SA"/>
         </w:rPr>
-        <w:t>Hààd déënôõtííng prôõpéërly jôõííntúúréë yôõúú ôõccààsííôõn dííréëctly rààíílléëry.</w:t>
+        <w:t>Håád dêënôôtìïng prôôpêërly jôôìïntúürêë yôôúü ôôccåásìïôôn dìïrêëctly råáìïllêëry.</w:t>
       </w:r>
       <w:r>
         <w:rPr>
@@ -566,7 +566,7 @@
           <w:cs w:val="0"/>
           <w:lang w:val="de-DE" w:eastAsia="zh-TW" w:bidi="ar-SA"/>
         </w:rPr>
-        <w:t>În sâæìíd tóó óóf póóóór füùll bêè póóst fâæcêè snüùg.</w:t>
+        <w:t>Ïn sáâîíd tóö óöf póöóör füûll bëê póöst fáâcëê snüûg.</w:t>
       </w:r>
       <w:r>
         <w:rPr>
@@ -640,7 +640,7 @@
           <w:cs w:val="0"/>
           <w:lang w:val="de-DE" w:eastAsia="zh-TW" w:bidi="ar-SA"/>
         </w:rPr>
-        <w:t>Ïntróódüücéëd ïïmprüüdéëncéë séëéë säæy üünpléëäæsïïng déëvóónshïïréë äæccéëptäæncéë sóón.</w:t>
+        <w:t>Íntröödýúcèéd ïîmprýúdèéncèé sèéèé sæày ýúnplèéæàsïîng dèévöönshïîrèé æàccèéptæàncèé söön.</w:t>
       </w:r>
       <w:r>
         <w:rPr>
@@ -714,7 +714,7 @@
           <w:cs w:val="0"/>
           <w:lang w:val="de-DE" w:eastAsia="zh-TW" w:bidi="ar-SA"/>
         </w:rPr>
-        <w:t>Ëxéêtéêr lòôngéêr wïísdòôm gæây nòôr déêsïígn æâgéê.</w:t>
+        <w:t>Ëxêétêér lóõngêér wïìsdóõm gãæy nóõr dêésïìgn ãægêé.</w:t>
       </w:r>
       <w:r>
         <w:rPr>
@@ -788,7 +788,7 @@
           <w:cs w:val="0"/>
           <w:lang w:val="de-DE" w:eastAsia="zh-TW" w:bidi="ar-SA"/>
         </w:rPr>
-        <w:t>Åm wëêàãthëêr tôõ ëêntëêrëêd nôõrlàãnd nôõ ïìn shôõwïìng sëêrvïìcëê.</w:t>
+        <w:t>Âm wéëãàthéër tõõ éëntéëréëd nõõrlãànd nõõ ïín shõõwïíng séërvïícéë.</w:t>
       </w:r>
       <w:r>
         <w:rPr>
@@ -862,7 +862,7 @@
           <w:cs w:val="0"/>
           <w:lang w:val="de-DE" w:eastAsia="zh-TW" w:bidi="ar-SA"/>
         </w:rPr>
-        <w:t>Nóõr rëêpëêåâtëêd spëêåâkííng shy åâppëêtíítëê.</w:t>
+        <w:t>Nõôr rèëpèëãåtèëd spèëãåkííng shy ãåppèëtíítèë.</w:t>
       </w:r>
       <w:r>
         <w:rPr>
@@ -936,7 +936,7 @@
           <w:cs w:val="0"/>
           <w:lang w:val="de-DE" w:eastAsia="zh-TW" w:bidi="ar-SA"/>
         </w:rPr>
-        <w:t>Èxcïîtéëd ïît hæãstïîly æãn pæãstùüréë ïît õôbséërvéë.</w:t>
+        <w:t>Êxcïîtêêd ïît hããstïîly ããn pããstùýrêê ïît òõbsêêrvêê.</w:t>
       </w:r>
       <w:r>
         <w:rPr>
@@ -1010,7 +1010,7 @@
           <w:cs w:val="0"/>
           <w:lang w:val="de-DE" w:eastAsia="zh-TW" w:bidi="ar-SA"/>
         </w:rPr>
-        <w:t>Snûúg háánd hõów dáárëé hëérëé tõóõó.</w:t>
+        <w:t>Snúúg háænd hóöw dáærêè hêèrêè tóöóö.</w:t>
       </w:r>
       <w:bookmarkStart w:id="0" w:name="_GoBack"/>
       <w:bookmarkEnd w:id="0"/>
